--- a/Gesture_Recognition_write-up.docx
+++ b/Gesture_Recognition_write-up.docx
@@ -42,6 +42,86 @@
           <w:rFonts w:ascii="Times New Roman" w:eastAsia="Times New Roman" w:hAnsi="Times New Roman" w:cs="Times New Roman"/>
           <w:sz w:val="27"/>
           <w:szCs w:val="27"/>
+          <w:u w:val="single"/>
+          <w:lang w:eastAsia="en-GB"/>
+        </w:rPr>
+      </w:pPr>
+      <w:r>
+        <w:rPr>
+          <w:rFonts w:ascii="Times New Roman" w:eastAsia="Times New Roman" w:hAnsi="Times New Roman" w:cs="Times New Roman"/>
+          <w:sz w:val="27"/>
+          <w:szCs w:val="27"/>
+          <w:u w:val="single"/>
+          <w:lang w:eastAsia="en-GB"/>
+        </w:rPr>
+        <w:t>Team</w:t>
+      </w:r>
+    </w:p>
+    <w:p>
+      <w:pPr>
+        <w:pStyle w:val="ListParagraph"/>
+        <w:numPr>
+          <w:ilvl w:val="0"/>
+          <w:numId w:val="3"/>
+        </w:numPr>
+        <w:rPr>
+          <w:rFonts w:ascii="Times New Roman" w:eastAsia="Times New Roman" w:hAnsi="Times New Roman" w:cs="Times New Roman"/>
+          <w:sz w:val="27"/>
+          <w:szCs w:val="27"/>
+          <w:lang w:eastAsia="en-GB"/>
+        </w:rPr>
+      </w:pPr>
+      <w:r>
+        <w:rPr>
+          <w:rFonts w:ascii="Times New Roman" w:eastAsia="Times New Roman" w:hAnsi="Times New Roman" w:cs="Times New Roman"/>
+          <w:sz w:val="27"/>
+          <w:szCs w:val="27"/>
+          <w:lang w:eastAsia="en-GB"/>
+        </w:rPr>
+        <w:t xml:space="preserve">Manish </w:t>
+      </w:r>
+      <w:proofErr w:type="spellStart"/>
+      <w:r>
+        <w:rPr>
+          <w:rFonts w:ascii="Times New Roman" w:eastAsia="Times New Roman" w:hAnsi="Times New Roman" w:cs="Times New Roman"/>
+          <w:sz w:val="27"/>
+          <w:szCs w:val="27"/>
+          <w:lang w:eastAsia="en-GB"/>
+        </w:rPr>
+        <w:t>Hemnani</w:t>
+      </w:r>
+      <w:proofErr w:type="spellEnd"/>
+    </w:p>
+    <w:p>
+      <w:pPr>
+        <w:pStyle w:val="ListParagraph"/>
+        <w:numPr>
+          <w:ilvl w:val="0"/>
+          <w:numId w:val="3"/>
+        </w:numPr>
+        <w:rPr>
+          <w:rFonts w:ascii="Times New Roman" w:eastAsia="Times New Roman" w:hAnsi="Times New Roman" w:cs="Times New Roman"/>
+          <w:sz w:val="27"/>
+          <w:szCs w:val="27"/>
+          <w:lang w:eastAsia="en-GB"/>
+        </w:rPr>
+      </w:pPr>
+      <w:r>
+        <w:rPr>
+          <w:rFonts w:ascii="Times New Roman" w:eastAsia="Times New Roman" w:hAnsi="Times New Roman" w:cs="Times New Roman"/>
+          <w:sz w:val="27"/>
+          <w:szCs w:val="27"/>
+          <w:lang w:eastAsia="en-GB"/>
+        </w:rPr>
+        <w:t>Swapnil Johari</w:t>
+      </w:r>
+    </w:p>
+    <w:p>
+      <w:pPr>
+        <w:rPr>
+          <w:rFonts w:ascii="Times New Roman" w:eastAsia="Times New Roman" w:hAnsi="Times New Roman" w:cs="Times New Roman"/>
+          <w:sz w:val="27"/>
+          <w:szCs w:val="27"/>
           <w:lang w:eastAsia="en-GB"/>
         </w:rPr>
       </w:pPr>
@@ -216,6 +296,9 @@
     <w:p/>
     <w:p>
       <w:r>
+        <w:rPr>
+          <w:noProof/>
+        </w:rPr>
         <w:drawing>
           <wp:inline distT="0" distB="0" distL="0" distR="0" wp14:anchorId="170BDBAB" wp14:editId="74DC9B2C">
             <wp:extent cx="6614160" cy="1437005"/>
@@ -257,6 +340,9 @@
     <w:p/>
     <w:p>
       <w:r>
+        <w:rPr>
+          <w:noProof/>
+        </w:rPr>
         <w:drawing>
           <wp:inline distT="0" distB="0" distL="0" distR="0" wp14:anchorId="2CF85D2F" wp14:editId="0704E524">
             <wp:extent cx="5731510" cy="1418590"/>
@@ -297,7 +383,9 @@
     <w:p/>
     <w:p>
       <w:r>
-        <w:lastRenderedPageBreak/>
+        <w:rPr>
+          <w:noProof/>
+        </w:rPr>
         <w:drawing>
           <wp:inline distT="0" distB="0" distL="0" distR="0" wp14:anchorId="37C62B79" wp14:editId="70DFFC46">
             <wp:extent cx="5731510" cy="885825"/>
@@ -338,6 +426,9 @@
     <w:p/>
     <w:p>
       <w:r>
+        <w:rPr>
+          <w:noProof/>
+        </w:rPr>
         <w:drawing>
           <wp:inline distT="0" distB="0" distL="0" distR="0" wp14:anchorId="0CB4F630" wp14:editId="6510280E">
             <wp:extent cx="5731510" cy="1133475"/>
@@ -439,10 +530,7 @@
                               </w:rPr>
                             </w:pPr>
                             <w:r>
-                              <w:t>After doing all the experiments</w:t>
-                            </w:r>
-                            <w:r>
-                              <w:t xml:space="preserve"> we finalised , </w:t>
+                              <w:t xml:space="preserve">After doing all the experiments we finalised , </w:t>
                             </w:r>
                             <w:r>
                               <w:rPr>
@@ -510,7 +598,7 @@
           </mc:Choice>
           <mc:Fallback>
             <w:pict>
-              <v:roundrect w14:anchorId="30E52410" id="Rounded Rectangle 6" o:spid="_x0000_s1026" style="position:absolute;margin-left:-3.1pt;margin-top:12.9pt;width:386.7pt;height:115.45pt;z-index:251659264;visibility:visible;mso-wrap-style:square;mso-wrap-distance-left:9pt;mso-wrap-distance-top:0;mso-wrap-distance-right:9pt;mso-wrap-distance-bottom:0;mso-position-horizontal:absolute;mso-position-horizontal-relative:text;mso-position-vertical:absolute;mso-position-vertical-relative:text;v-text-anchor:middle" arcsize="10923f" o:gfxdata="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" fillcolor="#4472c4 [3204]" strokecolor="#1f3763 [1604]" strokeweight="1pt">
+              <v:roundrect w14:anchorId="30E52410" id="Rounded Rectangle 6" o:spid="_x0000_s1026" style="position:absolute;margin-left:-3.1pt;margin-top:12.9pt;width:386.7pt;height:115.45pt;z-index:251659264;visibility:visible;mso-wrap-style:square;mso-wrap-distance-left:9pt;mso-wrap-distance-top:0;mso-wrap-distance-right:9pt;mso-wrap-distance-bottom:0;mso-position-horizontal:absolute;mso-position-horizontal-relative:text;mso-position-vertical:absolute;mso-position-vertical-relative:text;v-text-anchor:middle" arcsize="10923f" o:gfxdata="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" fillcolor="#4472c4 [3204]" strokecolor="#1f3763 [1604]" strokeweight="1pt">
                 <v:stroke joinstyle="miter"/>
                 <v:textbox>
                   <w:txbxContent>
@@ -524,10 +612,7 @@
                         </w:rPr>
                       </w:pPr>
                       <w:r>
-                        <w:t>After doing all the experiments</w:t>
-                      </w:r>
-                      <w:r>
-                        <w:t xml:space="preserve"> we finalised , </w:t>
+                        <w:t xml:space="preserve">After doing all the experiments we finalised , </w:t>
                       </w:r>
                       <w:r>
                         <w:rPr>
@@ -719,6 +804,118 @@
     </w:lvl>
   </w:abstractNum>
   <w:abstractNum w:abstractNumId="1" w15:restartNumberingAfterBreak="0">
+    <w:nsid w:val="1EBE2248"/>
+    <w:multiLevelType w:val="hybridMultilevel"/>
+    <w:tmpl w:val="452AD684"/>
+    <w:lvl w:ilvl="0" w:tplc="263E7008">
+      <w:numFmt w:val="bullet"/>
+      <w:lvlText w:val="-"/>
+      <w:lvlJc w:val="left"/>
+      <w:pPr>
+        <w:ind w:left="720" w:hanging="360"/>
+      </w:pPr>
+      <w:rPr>
+        <w:rFonts w:ascii="Times New Roman" w:eastAsia="Times New Roman" w:hAnsi="Times New Roman" w:cs="Times New Roman" w:hint="default"/>
+      </w:rPr>
+    </w:lvl>
+    <w:lvl w:ilvl="1" w:tplc="04090003" w:tentative="1">
+      <w:start w:val="1"/>
+      <w:numFmt w:val="bullet"/>
+      <w:lvlText w:val="o"/>
+      <w:lvlJc w:val="left"/>
+      <w:pPr>
+        <w:ind w:left="1440" w:hanging="360"/>
+      </w:pPr>
+      <w:rPr>
+        <w:rFonts w:ascii="Courier New" w:hAnsi="Courier New" w:cs="Courier New" w:hint="default"/>
+      </w:rPr>
+    </w:lvl>
+    <w:lvl w:ilvl="2" w:tplc="04090005" w:tentative="1">
+      <w:start w:val="1"/>
+      <w:numFmt w:val="bullet"/>
+      <w:lvlText w:val=""/>
+      <w:lvlJc w:val="left"/>
+      <w:pPr>
+        <w:ind w:left="2160" w:hanging="360"/>
+      </w:pPr>
+      <w:rPr>
+        <w:rFonts w:ascii="Wingdings" w:hAnsi="Wingdings" w:hint="default"/>
+      </w:rPr>
+    </w:lvl>
+    <w:lvl w:ilvl="3" w:tplc="04090001" w:tentative="1">
+      <w:start w:val="1"/>
+      <w:numFmt w:val="bullet"/>
+      <w:lvlText w:val=""/>
+      <w:lvlJc w:val="left"/>
+      <w:pPr>
+        <w:ind w:left="2880" w:hanging="360"/>
+      </w:pPr>
+      <w:rPr>
+        <w:rFonts w:ascii="Symbol" w:hAnsi="Symbol" w:hint="default"/>
+      </w:rPr>
+    </w:lvl>
+    <w:lvl w:ilvl="4" w:tplc="04090003" w:tentative="1">
+      <w:start w:val="1"/>
+      <w:numFmt w:val="bullet"/>
+      <w:lvlText w:val="o"/>
+      <w:lvlJc w:val="left"/>
+      <w:pPr>
+        <w:ind w:left="3600" w:hanging="360"/>
+      </w:pPr>
+      <w:rPr>
+        <w:rFonts w:ascii="Courier New" w:hAnsi="Courier New" w:cs="Courier New" w:hint="default"/>
+      </w:rPr>
+    </w:lvl>
+    <w:lvl w:ilvl="5" w:tplc="04090005" w:tentative="1">
+      <w:start w:val="1"/>
+      <w:numFmt w:val="bullet"/>
+      <w:lvlText w:val=""/>
+      <w:lvlJc w:val="left"/>
+      <w:pPr>
+        <w:ind w:left="4320" w:hanging="360"/>
+      </w:pPr>
+      <w:rPr>
+        <w:rFonts w:ascii="Wingdings" w:hAnsi="Wingdings" w:hint="default"/>
+      </w:rPr>
+    </w:lvl>
+    <w:lvl w:ilvl="6" w:tplc="04090001" w:tentative="1">
+      <w:start w:val="1"/>
+      <w:numFmt w:val="bullet"/>
+      <w:lvlText w:val=""/>
+      <w:lvlJc w:val="left"/>
+      <w:pPr>
+        <w:ind w:left="5040" w:hanging="360"/>
+      </w:pPr>
+      <w:rPr>
+        <w:rFonts w:ascii="Symbol" w:hAnsi="Symbol" w:hint="default"/>
+      </w:rPr>
+    </w:lvl>
+    <w:lvl w:ilvl="7" w:tplc="04090003" w:tentative="1">
+      <w:start w:val="1"/>
+      <w:numFmt w:val="bullet"/>
+      <w:lvlText w:val="o"/>
+      <w:lvlJc w:val="left"/>
+      <w:pPr>
+        <w:ind w:left="5760" w:hanging="360"/>
+      </w:pPr>
+      <w:rPr>
+        <w:rFonts w:ascii="Courier New" w:hAnsi="Courier New" w:cs="Courier New" w:hint="default"/>
+      </w:rPr>
+    </w:lvl>
+    <w:lvl w:ilvl="8" w:tplc="04090005" w:tentative="1">
+      <w:start w:val="1"/>
+      <w:numFmt w:val="bullet"/>
+      <w:lvlText w:val=""/>
+      <w:lvlJc w:val="left"/>
+      <w:pPr>
+        <w:ind w:left="6480" w:hanging="360"/>
+      </w:pPr>
+      <w:rPr>
+        <w:rFonts w:ascii="Wingdings" w:hAnsi="Wingdings" w:hint="default"/>
+      </w:rPr>
+    </w:lvl>
+  </w:abstractNum>
+  <w:abstractNum w:abstractNumId="2" w15:restartNumberingAfterBreak="0">
     <w:nsid w:val="68A41ADE"/>
     <w:multiLevelType w:val="multilevel"/>
     <w:tmpl w:val="C72A5296"/>
@@ -868,10 +1065,13 @@
     </w:lvl>
   </w:abstractNum>
   <w:num w:numId="1">
-    <w:abstractNumId w:val="1"/>
+    <w:abstractNumId w:val="2"/>
   </w:num>
   <w:num w:numId="2">
     <w:abstractNumId w:val="0"/>
+  </w:num>
+  <w:num w:numId="3">
+    <w:abstractNumId w:val="1"/>
   </w:num>
 </w:numbering>
 </file>
